--- a/SixLayer/期中報告講稿.docx
+++ b/SixLayer/期中報告講稿.docx
@@ -5,7 +5,6 @@
     <w:p>
       <w:pPr>
         <w:rPr>
-          <w:rFonts w:hint="eastAsia"/>
           <w:b/>
           <w:bCs/>
         </w:rPr>
@@ -162,11 +161,6 @@
       </w:r>
     </w:p>
     <w:p>
-      <w:pPr>
-        <w:rPr>
-          <w:rFonts w:hint="eastAsia"/>
-        </w:rPr>
-      </w:pPr>
       <w:r>
         <w:t>JSON</w:t>
       </w:r>
@@ -401,11 +395,6 @@
       </w:r>
     </w:p>
     <w:p>
-      <w:pPr>
-        <w:rPr>
-          <w:rFonts w:hint="eastAsia"/>
-        </w:rPr>
-      </w:pPr>
       <w:r>
         <w:rPr>
           <w:rFonts w:hint="eastAsia"/>
@@ -449,7 +438,7 @@
         <w:rPr>
           <w:rFonts w:hint="eastAsia"/>
         </w:rPr>
-        <w:t>就是爸爸，</w:t>
+        <w:t>與</w:t>
       </w:r>
       <w:r>
         <w:rPr>
@@ -470,7 +459,19 @@
         <w:rPr>
           <w:rFonts w:hint="eastAsia"/>
         </w:rPr>
-        <w:t>就是小孩，</w:t>
+        <w:t>就是</w:t>
+      </w:r>
+      <w:r>
+        <w:rPr>
+          <w:rFonts w:hint="eastAsia"/>
+        </w:rPr>
+        <w:t>父子關係</w:t>
+      </w:r>
+      <w:r>
+        <w:rPr>
+          <w:rFonts w:hint="eastAsia"/>
+        </w:rPr>
+        <w:t>，</w:t>
       </w:r>
       <w:r>
         <w:rPr>
@@ -507,15 +508,435 @@
         </w:rPr>
         <w:t>class</w:t>
       </w:r>
+      <w:r>
+        <w:rPr>
+          <w:rFonts w:hint="eastAsia"/>
+        </w:rPr>
+        <w:t xml:space="preserve">: </w:t>
+      </w:r>
+      <w:r>
+        <w:rPr>
+          <w:rFonts w:hint="eastAsia"/>
+        </w:rPr>
+        <w:t>每個</w:t>
+      </w:r>
+      <w:r>
+        <w:rPr>
+          <w:rFonts w:hint="eastAsia"/>
+        </w:rPr>
+        <w:t>node(</w:t>
+      </w:r>
+      <w:r>
+        <w:rPr>
+          <w:rFonts w:hint="eastAsia"/>
+        </w:rPr>
+        <w:t>選單</w:t>
+      </w:r>
+      <w:r>
+        <w:rPr>
+          <w:rFonts w:hint="eastAsia"/>
+        </w:rPr>
+        <w:t>)</w:t>
+      </w:r>
+      <w:r>
+        <w:rPr>
+          <w:rFonts w:hint="eastAsia"/>
+        </w:rPr>
+        <w:t>就是一個</w:t>
+      </w:r>
+      <w:r>
+        <w:rPr>
+          <w:rFonts w:hint="eastAsia"/>
+        </w:rPr>
+        <w:t>MenuItem</w:t>
+      </w:r>
+      <w:r>
+        <w:rPr>
+          <w:rFonts w:hint="eastAsia"/>
+        </w:rPr>
+        <w:t>，</w:t>
+      </w:r>
+      <w:r>
+        <w:rPr>
+          <w:rFonts w:hint="eastAsia"/>
+        </w:rPr>
+        <w:t>其中就會有我們需要的屬性，最重要的是</w:t>
+      </w:r>
+      <w:r>
+        <w:t>t</w:t>
+      </w:r>
+      <w:r>
+        <w:rPr>
+          <w:rFonts w:hint="eastAsia"/>
+        </w:rPr>
+        <w:t>itle</w:t>
+      </w:r>
+      <w:r>
+        <w:rPr>
+          <w:rFonts w:hint="eastAsia"/>
+        </w:rPr>
+        <w:t>跟</w:t>
+      </w:r>
+      <w:r>
+        <w:rPr>
+          <w:rFonts w:hint="eastAsia"/>
+        </w:rPr>
+        <w:t>menu</w:t>
+      </w:r>
+      <w:r>
+        <w:rPr>
+          <w:rFonts w:hint="eastAsia"/>
+        </w:rPr>
+        <w:t>，</w:t>
+      </w:r>
+      <w:r>
+        <w:t>t</w:t>
+      </w:r>
+      <w:r>
+        <w:rPr>
+          <w:rFonts w:hint="eastAsia"/>
+        </w:rPr>
+        <w:t>itle</w:t>
+      </w:r>
+      <w:r>
+        <w:rPr>
+          <w:rFonts w:hint="eastAsia"/>
+        </w:rPr>
+        <w:t>就是這個選單項目的標題，</w:t>
+      </w:r>
+      <w:r>
+        <w:t>m</w:t>
+      </w:r>
+      <w:r>
+        <w:rPr>
+          <w:rFonts w:hint="eastAsia"/>
+        </w:rPr>
+        <w:t>enu</w:t>
+      </w:r>
+      <w:r>
+        <w:rPr>
+          <w:rFonts w:hint="eastAsia"/>
+        </w:rPr>
+        <w:t>就會存他下一層的</w:t>
+      </w:r>
+      <w:r>
+        <w:rPr>
+          <w:rFonts w:hint="eastAsia"/>
+        </w:rPr>
+        <w:t>menuItem</w:t>
+      </w:r>
+      <w:r>
+        <w:rPr>
+          <w:rFonts w:hint="eastAsia"/>
+        </w:rPr>
+        <w:t>物件陣列。其他的屬性還有像是連結網址、是否是外部連結、以及廣告。</w:t>
+      </w:r>
+    </w:p>
+    <w:p>
+      <w:pPr>
+        <w:rPr>
+          <w:rFonts w:hint="eastAsia"/>
+        </w:rPr>
+      </w:pPr>
+      <w:r>
+        <w:rPr>
+          <w:rFonts w:hint="eastAsia"/>
+        </w:rPr>
+        <w:t>A</w:t>
+      </w:r>
+      <w:r>
+        <w:t>d</w:t>
+      </w:r>
+      <w:r>
+        <w:rPr>
+          <w:rFonts w:hint="eastAsia"/>
+        </w:rPr>
+        <w:t xml:space="preserve"> class</w:t>
+      </w:r>
+      <w:r>
+        <w:rPr>
+          <w:rFonts w:hint="eastAsia"/>
+        </w:rPr>
+        <w:t>就有</w:t>
+      </w:r>
+      <w:r>
+        <w:rPr>
+          <w:rFonts w:hint="eastAsia"/>
+        </w:rPr>
+        <w:t>title</w:t>
+      </w:r>
+      <w:r>
+        <w:rPr>
+          <w:rFonts w:hint="eastAsia"/>
+        </w:rPr>
+        <w:t>、圖片還有連結。</w:t>
+      </w:r>
+    </w:p>
+    <w:p>
+      <w:pPr>
+        <w:rPr>
+          <w:rFonts w:hint="eastAsia"/>
+        </w:rPr>
+      </w:pPr>
+      <w:r>
+        <w:rPr>
+          <w:rFonts w:hint="eastAsia"/>
+        </w:rPr>
+        <w:t>MenuData class</w:t>
+      </w:r>
+      <w:r>
+        <w:rPr>
+          <w:rFonts w:hint="eastAsia"/>
+        </w:rPr>
+        <w:t>則是最後把我們建立好的陣列給放到</w:t>
+      </w:r>
+      <w:r>
+        <w:rPr>
+          <w:rFonts w:hint="eastAsia"/>
+        </w:rPr>
+        <w:t>root</w:t>
+      </w:r>
+      <w:r>
+        <w:rPr>
+          <w:rFonts w:hint="eastAsia"/>
+        </w:rPr>
+        <w:t>，完成整個物件。</w:t>
+      </w:r>
+    </w:p>
+    <w:p>
+      <w:r>
+        <w:rPr>
+          <w:rFonts w:hint="eastAsia"/>
+        </w:rPr>
+        <w:t>*</w:t>
+      </w:r>
+      <w:r>
+        <w:rPr>
+          <w:rFonts w:hint="eastAsia"/>
+        </w:rPr>
+        <w:t>使用</w:t>
+      </w:r>
+      <w:r>
+        <w:rPr>
+          <w:rFonts w:hint="eastAsia"/>
+        </w:rPr>
+        <w:t xml:space="preserve">Apache POI </w:t>
+      </w:r>
+      <w:r>
+        <w:rPr>
+          <w:rFonts w:hint="eastAsia"/>
+        </w:rPr>
+        <w:t>函式庫讀取</w:t>
+      </w:r>
+      <w:r>
+        <w:rPr>
+          <w:rFonts w:hint="eastAsia"/>
+        </w:rPr>
+        <w:t>excel</w:t>
+      </w:r>
+      <w:r>
+        <w:rPr>
+          <w:rFonts w:hint="eastAsia"/>
+        </w:rPr>
+        <w:t>檔</w:t>
+      </w:r>
+      <w:r>
+        <w:rPr>
+          <w:rFonts w:hint="eastAsia"/>
+        </w:rPr>
+        <w:t xml:space="preserve">: </w:t>
+      </w:r>
+    </w:p>
+    <w:p>
+      <w:pPr>
+        <w:rPr>
+          <w:rFonts w:hint="eastAsia"/>
+        </w:rPr>
+      </w:pPr>
+      <w:r>
+        <w:rPr>
+          <w:rFonts w:hint="eastAsia"/>
+        </w:rPr>
+        <w:t>*</w:t>
+      </w:r>
+      <w:r>
+        <w:rPr>
+          <w:rFonts w:hint="eastAsia"/>
+        </w:rPr>
+        <w:t>每次讀取一列並賦值六層選單的</w:t>
+      </w:r>
+      <w:r>
+        <w:rPr>
+          <w:rFonts w:hint="eastAsia"/>
+        </w:rPr>
+        <w:t xml:space="preserve">title: </w:t>
+      </w:r>
+    </w:p>
+    <w:p>
+      <w:r>
+        <w:rPr>
+          <w:rFonts w:hint="eastAsia"/>
+        </w:rPr>
+        <w:lastRenderedPageBreak/>
+        <w:t>*</w:t>
+      </w:r>
+      <w:r>
+        <w:rPr>
+          <w:rFonts w:hint="eastAsia"/>
+        </w:rPr>
+        <w:t>六層</w:t>
+      </w:r>
+      <w:r>
+        <w:rPr>
+          <w:rFonts w:hint="eastAsia"/>
+        </w:rPr>
+        <w:t>title</w:t>
+      </w:r>
+      <w:r>
+        <w:rPr>
+          <w:rFonts w:hint="eastAsia"/>
+        </w:rPr>
+        <w:t>逐一建立</w:t>
+      </w:r>
+      <w:r>
+        <w:rPr>
+          <w:rFonts w:hint="eastAsia"/>
+        </w:rPr>
+        <w:t>child</w:t>
+      </w:r>
+      <w:r>
+        <w:rPr>
+          <w:rFonts w:hint="eastAsia"/>
+        </w:rPr>
+        <w:t xml:space="preserve">: </w:t>
+      </w:r>
+      <w:r>
+        <w:rPr>
+          <w:rFonts w:hint="eastAsia"/>
+        </w:rPr>
+        <w:t>首先</w:t>
+      </w:r>
+      <w:r>
+        <w:rPr>
+          <w:rFonts w:hint="eastAsia"/>
+        </w:rPr>
+        <w:t>建立一個</w:t>
+      </w:r>
+      <w:r>
+        <w:rPr>
+          <w:rFonts w:hint="eastAsia"/>
+        </w:rPr>
+        <w:t>Map</w:t>
+      </w:r>
+      <w:r>
+        <w:rPr>
+          <w:rFonts w:hint="eastAsia"/>
+        </w:rPr>
+        <w:t>，這個</w:t>
+      </w:r>
+      <w:r>
+        <w:rPr>
+          <w:rFonts w:hint="eastAsia"/>
+        </w:rPr>
+        <w:t>Map</w:t>
+      </w:r>
+      <w:r>
+        <w:rPr>
+          <w:rFonts w:hint="eastAsia"/>
+        </w:rPr>
+        <w:t>會儲存第一層選單的</w:t>
+      </w:r>
+      <w:r>
+        <w:rPr>
+          <w:rFonts w:hint="eastAsia"/>
+        </w:rPr>
+        <w:t>M</w:t>
+      </w:r>
+      <w:r>
+        <w:t>e</w:t>
+      </w:r>
+      <w:r>
+        <w:rPr>
+          <w:rFonts w:hint="eastAsia"/>
+        </w:rPr>
+        <w:t>nuItem</w:t>
+      </w:r>
+      <w:r>
+        <w:rPr>
+          <w:rFonts w:hint="eastAsia"/>
+        </w:rPr>
+        <w:t>。</w:t>
+      </w:r>
+      <w:r>
+        <w:rPr>
+          <w:rFonts w:hint="eastAsia"/>
+        </w:rPr>
+        <w:t>每讀一列</w:t>
+      </w:r>
+      <w:r>
+        <w:rPr>
+          <w:rFonts w:hint="eastAsia"/>
+        </w:rPr>
+        <w:t>excel</w:t>
+      </w:r>
+      <w:r>
+        <w:rPr>
+          <w:rFonts w:hint="eastAsia"/>
+        </w:rPr>
+        <w:t>資料我就會依直往下層建立</w:t>
+      </w:r>
+      <w:r>
+        <w:rPr>
+          <w:rFonts w:hint="eastAsia"/>
+        </w:rPr>
+        <w:t>child</w:t>
+      </w:r>
+      <w:r>
+        <w:rPr>
+          <w:rFonts w:hint="eastAsia"/>
+        </w:rPr>
+        <w:t>。</w:t>
+      </w:r>
+    </w:p>
+    <w:p>
+      <w:pPr>
+        <w:rPr>
+          <w:rFonts w:hint="eastAsia"/>
+        </w:rPr>
+      </w:pPr>
+      <w:r>
+        <w:rPr>
+          <w:rFonts w:hint="eastAsia"/>
+        </w:rPr>
+        <w:t>*</w:t>
+      </w:r>
+      <w:r>
+        <w:rPr>
+          <w:rFonts w:hint="eastAsia"/>
+        </w:rPr>
+        <w:t>建立</w:t>
+      </w:r>
+      <w:r>
+        <w:rPr>
+          <w:rFonts w:hint="eastAsia"/>
+        </w:rPr>
+        <w:t>child</w:t>
+      </w:r>
+      <w:r>
+        <w:rPr>
+          <w:rFonts w:hint="eastAsia"/>
+        </w:rPr>
+        <w:t>的方法</w:t>
+      </w:r>
+      <w:r>
+        <w:rPr>
+          <w:rFonts w:hint="eastAsia"/>
+        </w:rPr>
+        <w:t>:</w:t>
+      </w:r>
     </w:p>
     <w:p/>
-    <w:p>
-      <w:pPr>
-        <w:rPr>
-          <w:rFonts w:hint="eastAsia"/>
-        </w:rPr>
-      </w:pPr>
-    </w:p>
+    <w:p/>
     <w:p>
       <w:pPr>
         <w:rPr>

--- a/SixLayer/期中報告講稿.docx
+++ b/SixLayer/期中報告講稿.docx
@@ -934,6 +934,323 @@
         </w:rPr>
         <w:t>:</w:t>
       </w:r>
+      <w:r>
+        <w:rPr>
+          <w:rFonts w:hint="eastAsia"/>
+        </w:rPr>
+        <w:t xml:space="preserve"> </w:t>
+      </w:r>
+      <w:r>
+        <w:rPr>
+          <w:rFonts w:hint="eastAsia"/>
+        </w:rPr>
+        <w:t>getOrCreateChild()</w:t>
+      </w:r>
+      <w:r>
+        <w:rPr>
+          <w:rFonts w:hint="eastAsia"/>
+        </w:rPr>
+        <w:t>，</w:t>
+      </w:r>
+      <w:r>
+        <w:rPr>
+          <w:rFonts w:hint="eastAsia"/>
+        </w:rPr>
+        <w:t>找尋有沒有這個</w:t>
+      </w:r>
+      <w:r>
+        <w:rPr>
+          <w:rFonts w:hint="eastAsia"/>
+        </w:rPr>
+        <w:t>child</w:t>
+      </w:r>
+      <w:r>
+        <w:rPr>
+          <w:rFonts w:hint="eastAsia"/>
+        </w:rPr>
+        <w:t>，若沒找到則建立</w:t>
+      </w:r>
+      <w:r>
+        <w:rPr>
+          <w:rFonts w:hint="eastAsia"/>
+        </w:rPr>
+        <w:t>child</w:t>
+      </w:r>
+      <w:r>
+        <w:rPr>
+          <w:rFonts w:hint="eastAsia"/>
+        </w:rPr>
+        <w:t>。</w:t>
+      </w:r>
+      <w:r>
+        <w:rPr>
+          <w:rFonts w:hint="eastAsia"/>
+        </w:rPr>
+        <w:t>前面表格舉例。</w:t>
+      </w:r>
+      <w:r>
+        <w:rPr>
+          <w:rFonts w:hint="eastAsia"/>
+        </w:rPr>
+        <w:t xml:space="preserve"> </w:t>
+      </w:r>
+      <w:r>
+        <w:rPr>
+          <w:rFonts w:hint="eastAsia"/>
+        </w:rPr>
+        <w:t>建立</w:t>
+      </w:r>
+      <w:r>
+        <w:rPr>
+          <w:rFonts w:hint="eastAsia"/>
+        </w:rPr>
+        <w:t>child</w:t>
+      </w:r>
+      <w:r>
+        <w:rPr>
+          <w:rFonts w:hint="eastAsia"/>
+        </w:rPr>
+        <w:t>時有三種情況</w:t>
+      </w:r>
+      <w:r>
+        <w:rPr>
+          <w:rFonts w:hint="eastAsia"/>
+        </w:rPr>
+        <w:t xml:space="preserve">: 1. </w:t>
+      </w:r>
+      <w:r>
+        <w:rPr>
+          <w:rFonts w:hint="eastAsia"/>
+        </w:rPr>
+        <w:t>這個</w:t>
+      </w:r>
+      <w:r>
+        <w:rPr>
+          <w:rFonts w:hint="eastAsia"/>
+        </w:rPr>
+        <w:t>child</w:t>
+      </w:r>
+      <w:r>
+        <w:rPr>
+          <w:rFonts w:hint="eastAsia"/>
+        </w:rPr>
+        <w:t>還有小孩，就只要給他</w:t>
+      </w:r>
+      <w:r>
+        <w:t>t</w:t>
+      </w:r>
+      <w:r>
+        <w:rPr>
+          <w:rFonts w:hint="eastAsia"/>
+        </w:rPr>
+        <w:t>itle</w:t>
+      </w:r>
+      <w:r>
+        <w:rPr>
+          <w:rFonts w:hint="eastAsia"/>
+        </w:rPr>
+        <w:t>。</w:t>
+      </w:r>
+      <w:r>
+        <w:rPr>
+          <w:rFonts w:hint="eastAsia"/>
+        </w:rPr>
+        <w:t xml:space="preserve"> 2. </w:t>
+      </w:r>
+      <w:r>
+        <w:rPr>
+          <w:rFonts w:hint="eastAsia"/>
+        </w:rPr>
+        <w:t>這個</w:t>
+      </w:r>
+      <w:r>
+        <w:rPr>
+          <w:rFonts w:hint="eastAsia"/>
+        </w:rPr>
+        <w:t>child</w:t>
+      </w:r>
+      <w:r>
+        <w:rPr>
+          <w:rFonts w:hint="eastAsia"/>
+        </w:rPr>
+        <w:t>是外部連結，就給他</w:t>
+      </w:r>
+      <w:r>
+        <w:rPr>
+          <w:rFonts w:hint="eastAsia"/>
+        </w:rPr>
+        <w:t>title</w:t>
+      </w:r>
+      <w:r>
+        <w:rPr>
+          <w:rFonts w:hint="eastAsia"/>
+        </w:rPr>
+        <w:t>跟</w:t>
+      </w:r>
+      <w:r>
+        <w:rPr>
+          <w:rFonts w:hint="eastAsia"/>
+        </w:rPr>
+        <w:t>true</w:t>
+      </w:r>
+      <w:r>
+        <w:rPr>
+          <w:rFonts w:hint="eastAsia"/>
+        </w:rPr>
+        <w:t>。</w:t>
+      </w:r>
+      <w:r>
+        <w:t xml:space="preserve"> </w:t>
+      </w:r>
+      <w:r>
+        <w:rPr>
+          <w:rFonts w:hint="eastAsia"/>
+        </w:rPr>
+        <w:t xml:space="preserve">3. </w:t>
+      </w:r>
+      <w:r>
+        <w:rPr>
+          <w:rFonts w:hint="eastAsia"/>
+        </w:rPr>
+        <w:t>這個</w:t>
+      </w:r>
+      <w:r>
+        <w:rPr>
+          <w:rFonts w:hint="eastAsia"/>
+        </w:rPr>
+        <w:t>child</w:t>
+      </w:r>
+      <w:r>
+        <w:rPr>
+          <w:rFonts w:hint="eastAsia"/>
+        </w:rPr>
+        <w:t>沒有小孩，那就給他</w:t>
+      </w:r>
+      <w:r>
+        <w:rPr>
+          <w:rFonts w:hint="eastAsia"/>
+        </w:rPr>
+        <w:t>tiltle</w:t>
+      </w:r>
+      <w:r>
+        <w:rPr>
+          <w:rFonts w:hint="eastAsia"/>
+        </w:rPr>
+        <w:t>跟</w:t>
+      </w:r>
+      <w:r>
+        <w:rPr>
+          <w:rFonts w:hint="eastAsia"/>
+        </w:rPr>
+        <w:t>link</w:t>
+      </w:r>
+      <w:r>
+        <w:rPr>
+          <w:rFonts w:hint="eastAsia"/>
+        </w:rPr>
+        <w:t>。</w:t>
+      </w:r>
+      <w:r>
+        <w:rPr>
+          <w:rFonts w:hint="eastAsia"/>
+        </w:rPr>
+        <w:t xml:space="preserve"> </w:t>
+      </w:r>
+    </w:p>
+    <w:p>
+      <w:pPr>
+        <w:rPr>
+          <w:rFonts w:hint="eastAsia"/>
+        </w:rPr>
+      </w:pPr>
+      <w:r>
+        <w:rPr>
+          <w:rFonts w:hint="eastAsia"/>
+        </w:rPr>
+        <w:t>*</w:t>
+      </w:r>
+      <w:r>
+        <w:rPr>
+          <w:rFonts w:hint="eastAsia"/>
+        </w:rPr>
+        <w:t>處理廣告屬性</w:t>
+      </w:r>
+      <w:r>
+        <w:rPr>
+          <w:rFonts w:hint="eastAsia"/>
+        </w:rPr>
+        <w:t>:</w:t>
+      </w:r>
+      <w:r>
+        <w:rPr>
+          <w:rFonts w:hint="eastAsia"/>
+        </w:rPr>
+        <w:t xml:space="preserve"> </w:t>
+      </w:r>
+      <w:r>
+        <w:rPr>
+          <w:rFonts w:hint="eastAsia"/>
+        </w:rPr>
+        <w:t>如</w:t>
+      </w:r>
+      <w:r>
+        <w:rPr>
+          <w:rFonts w:hint="eastAsia"/>
+        </w:rPr>
+        <w:t>果</w:t>
+      </w:r>
+      <w:r>
+        <w:rPr>
+          <w:rFonts w:hint="eastAsia"/>
+        </w:rPr>
+        <w:t>判斷出這一列是廣告</w:t>
+      </w:r>
+      <w:r>
+        <w:rPr>
+          <w:rFonts w:hint="eastAsia"/>
+        </w:rPr>
+        <w:t>，</w:t>
+      </w:r>
+      <w:r>
+        <w:rPr>
+          <w:rFonts w:hint="eastAsia"/>
+        </w:rPr>
+        <w:t>就需要增添廣告屬性，因為所有的廣告都位於第二層，所以對</w:t>
+      </w:r>
+      <w:r>
+        <w:rPr>
+          <w:rFonts w:hint="eastAsia"/>
+        </w:rPr>
+        <w:t>secondlevel</w:t>
+      </w:r>
+      <w:r>
+        <w:rPr>
+          <w:rFonts w:hint="eastAsia"/>
+        </w:rPr>
+        <w:t>的</w:t>
+      </w:r>
+      <w:r>
+        <w:t>a</w:t>
+      </w:r>
+      <w:r>
+        <w:rPr>
+          <w:rFonts w:hint="eastAsia"/>
+        </w:rPr>
+        <w:t>d</w:t>
+      </w:r>
+      <w:r>
+        <w:rPr>
+          <w:rFonts w:hint="eastAsia"/>
+        </w:rPr>
+        <w:t>屬性進行操作。</w:t>
+      </w:r>
+    </w:p>
+    <w:p>
+      <w:pPr>
+        <w:rPr>
+          <w:rFonts w:hint="eastAsia"/>
+        </w:rPr>
+      </w:pPr>
     </w:p>
     <w:p/>
     <w:p/>
